--- a/automatics/mechanical/4231.docx
+++ b/automatics/mechanical/4231.docx
@@ -54,10 +54,10 @@
                   <v:path o:extrusionok="f" gradientshapeok="t" o:connecttype="rect"/>
                   <o:lock v:ext="edit" aspectratio="t"/>
                 </v:shapetype>
-                <v:shape id="_x0000_i1025" type="#_x0000_t75" style="width:24.3pt;height:24.3pt" o:ole="">
+                <v:shape id="_x0000_i1025" type="#_x0000_t75" style="width:24pt;height:24pt" o:ole="">
                   <v:imagedata r:id="rId4" o:title=""/>
                 </v:shape>
-                <o:OLEObject Type="Embed" ProgID="PBrush" ShapeID="_x0000_i1025" DrawAspect="Content" ObjectID="_1531735229" r:id="rId5"/>
+                <o:OLEObject Type="Embed" ProgID="PBrush" ShapeID="_x0000_i1025" DrawAspect="Content" ObjectID="_1543067139" r:id="rId5"/>
               </w:object>
             </w:r>
           </w:p>
@@ -525,590 +525,8 @@
         </w:rPr>
         <w:t xml:space="preserve"> где</w:t>
       </w:r>
-    </w:p>
-    <w:p>
-      <w:pPr>
-        <w:ind w:firstLine="0"/>
-        <w:jc w:val="left"/>
-        <w:rPr>
-          <w:rFonts w:ascii="Cambria" w:hAnsi="Cambria"/>
-          <w:sz w:val="28"/>
-        </w:rPr>
-      </w:pPr>
-      <m:oMath>
-        <m:sSub>
-          <m:sSubPr>
-            <m:ctrlPr>
-              <w:rPr>
-                <w:rFonts w:ascii="Cambria Math" w:hAnsi="Cambria Math"/>
-                <w:i/>
-                <w:sz w:val="28"/>
-              </w:rPr>
-            </m:ctrlPr>
-          </m:sSubPr>
-          <m:e>
-            <m:r>
-              <w:rPr>
-                <w:rFonts w:ascii="Cambria Math" w:hAnsi="Cambria Math"/>
-                <w:sz w:val="28"/>
-              </w:rPr>
-              <m:t>ω</m:t>
-            </m:r>
-          </m:e>
-          <m:sub>
-            <m:r>
-              <w:rPr>
-                <w:rFonts w:ascii="Cambria Math" w:hAnsi="Cambria Math"/>
-                <w:sz w:val="28"/>
-              </w:rPr>
-              <m:t>С</m:t>
-            </m:r>
-          </m:sub>
-        </m:sSub>
-      </m:oMath>
-      <w:r>
-        <w:rPr>
-          <w:rFonts w:ascii="Cambria" w:hAnsi="Cambria"/>
-          <w:sz w:val="28"/>
-        </w:rPr>
-        <w:t xml:space="preserve"> – угловая скорость на входе </w:t>
-      </w:r>
-      <w:r>
-        <w:rPr>
-          <w:rFonts w:ascii="Cambria" w:hAnsi="Cambria"/>
-          <w:sz w:val="28"/>
-          <w:lang w:val="en-US"/>
-        </w:rPr>
-        <w:t>C</w:t>
-      </w:r>
-      <w:r>
-        <w:rPr>
-          <w:rFonts w:ascii="Cambria" w:hAnsi="Cambria"/>
-          <w:sz w:val="28"/>
-        </w:rPr>
-        <w:t>,</w:t>
-      </w:r>
-      <m:oMath>
-        <m:r>
-          <w:rPr>
-            <w:rFonts w:ascii="Cambria Math" w:hAnsi="Cambria Math"/>
-            <w:sz w:val="28"/>
-          </w:rPr>
-          <m:t xml:space="preserve"> </m:t>
-        </m:r>
-        <m:f>
-          <m:fPr>
-            <m:ctrlPr>
-              <w:rPr>
-                <w:rFonts w:ascii="Cambria Math" w:hAnsi="Cambria Math"/>
-                <w:i/>
-                <w:sz w:val="28"/>
-              </w:rPr>
-            </m:ctrlPr>
-          </m:fPr>
-          <m:num>
-            <m:r>
-              <w:rPr>
-                <w:rFonts w:ascii="Cambria Math" w:hAnsi="Cambria Math"/>
-                <w:sz w:val="28"/>
-              </w:rPr>
-              <m:t>рад</m:t>
-            </m:r>
-          </m:num>
-          <m:den>
-            <m:r>
-              <w:rPr>
-                <w:rFonts w:ascii="Cambria Math" w:hAnsi="Cambria Math"/>
-                <w:sz w:val="28"/>
-              </w:rPr>
-              <m:t>с</m:t>
-            </m:r>
-          </m:den>
-        </m:f>
-      </m:oMath>
-      <w:r>
-        <w:rPr>
-          <w:rFonts w:ascii="Cambria" w:hAnsi="Cambria"/>
-          <w:sz w:val="28"/>
-        </w:rPr>
-        <w:t>;</w:t>
-      </w:r>
-    </w:p>
-    <w:p>
-      <w:pPr>
-        <w:ind w:firstLine="0"/>
-        <w:jc w:val="left"/>
-        <w:rPr>
-          <w:rFonts w:ascii="Cambria" w:hAnsi="Cambria"/>
-          <w:sz w:val="28"/>
-        </w:rPr>
-      </w:pPr>
-      <m:oMath>
-        <m:sSub>
-          <m:sSubPr>
-            <m:ctrlPr>
-              <w:rPr>
-                <w:rFonts w:ascii="Cambria Math" w:hAnsi="Cambria Math"/>
-                <w:i/>
-                <w:sz w:val="28"/>
-              </w:rPr>
-            </m:ctrlPr>
-          </m:sSubPr>
-          <m:e>
-            <m:r>
-              <w:rPr>
-                <w:rFonts w:ascii="Cambria Math" w:hAnsi="Cambria Math"/>
-                <w:sz w:val="28"/>
-              </w:rPr>
-              <m:t>ω</m:t>
-            </m:r>
-          </m:e>
-          <m:sub>
-            <m:r>
-              <w:rPr>
-                <w:rFonts w:ascii="Cambria Math" w:hAnsi="Cambria Math"/>
-                <w:sz w:val="28"/>
-              </w:rPr>
-              <m:t>R</m:t>
-            </m:r>
-          </m:sub>
-        </m:sSub>
-      </m:oMath>
-      <w:r>
-        <w:rPr>
-          <w:rFonts w:ascii="Cambria" w:hAnsi="Cambria"/>
-          <w:sz w:val="28"/>
-        </w:rPr>
-        <w:t xml:space="preserve"> – угловая скорость на входе </w:t>
-      </w:r>
-      <w:r>
-        <w:rPr>
-          <w:rFonts w:ascii="Cambria" w:hAnsi="Cambria"/>
-          <w:sz w:val="28"/>
-          <w:lang w:val="en-US"/>
-        </w:rPr>
-        <w:t>R</w:t>
-      </w:r>
-      <w:r>
-        <w:rPr>
-          <w:rFonts w:ascii="Cambria" w:hAnsi="Cambria"/>
-          <w:sz w:val="28"/>
-        </w:rPr>
-        <w:t>,</w:t>
-      </w:r>
-      <m:oMath>
-        <m:r>
-          <w:rPr>
-            <w:rFonts w:ascii="Cambria Math" w:hAnsi="Cambria Math"/>
-            <w:sz w:val="28"/>
-          </w:rPr>
-          <m:t xml:space="preserve"> </m:t>
-        </m:r>
-        <m:f>
-          <m:fPr>
-            <m:ctrlPr>
-              <w:rPr>
-                <w:rFonts w:ascii="Cambria Math" w:hAnsi="Cambria Math"/>
-                <w:i/>
-                <w:sz w:val="28"/>
-              </w:rPr>
-            </m:ctrlPr>
-          </m:fPr>
-          <m:num>
-            <m:r>
-              <w:rPr>
-                <w:rFonts w:ascii="Cambria Math" w:hAnsi="Cambria Math"/>
-                <w:sz w:val="28"/>
-              </w:rPr>
-              <m:t>рад</m:t>
-            </m:r>
-          </m:num>
-          <m:den>
-            <m:r>
-              <w:rPr>
-                <w:rFonts w:ascii="Cambria Math" w:hAnsi="Cambria Math"/>
-                <w:sz w:val="28"/>
-              </w:rPr>
-              <m:t>с</m:t>
-            </m:r>
-          </m:den>
-        </m:f>
-      </m:oMath>
-      <w:r>
-        <w:rPr>
-          <w:rFonts w:ascii="Cambria" w:hAnsi="Cambria"/>
-          <w:sz w:val="28"/>
-        </w:rPr>
-        <w:t>;</w:t>
-      </w:r>
-    </w:p>
-    <w:p>
-      <w:pPr>
-        <w:ind w:firstLine="0"/>
-        <w:jc w:val="left"/>
-        <w:rPr>
-          <w:rFonts w:ascii="Cambria" w:hAnsi="Cambria"/>
-          <w:sz w:val="28"/>
-        </w:rPr>
-      </w:pPr>
-      <m:oMath>
-        <m:sSub>
-          <m:sSubPr>
-            <m:ctrlPr>
-              <w:rPr>
-                <w:rFonts w:ascii="Cambria Math" w:hAnsi="Cambria Math"/>
-                <w:i/>
-                <w:sz w:val="28"/>
-              </w:rPr>
-            </m:ctrlPr>
-          </m:sSubPr>
-          <m:e>
-            <m:r>
-              <w:rPr>
-                <w:rFonts w:ascii="Cambria Math" w:hAnsi="Cambria Math"/>
-                <w:sz w:val="28"/>
-              </w:rPr>
-              <m:t>ω</m:t>
-            </m:r>
-          </m:e>
-          <m:sub>
-            <m:r>
-              <w:rPr>
-                <w:rFonts w:ascii="Cambria Math" w:hAnsi="Cambria Math"/>
-                <w:sz w:val="28"/>
-                <w:lang w:val="en-US"/>
-              </w:rPr>
-              <m:t>S</m:t>
-            </m:r>
-          </m:sub>
-        </m:sSub>
-      </m:oMath>
-      <w:r>
-        <w:rPr>
-          <w:rFonts w:ascii="Cambria" w:hAnsi="Cambria"/>
-          <w:sz w:val="28"/>
-        </w:rPr>
-        <w:t xml:space="preserve"> –</w:t>
-      </w:r>
-      <w:r>
-        <w:rPr>
-          <w:rFonts w:ascii="Cambria" w:hAnsi="Cambria"/>
-          <w:sz w:val="28"/>
-        </w:rPr>
-        <w:t xml:space="preserve"> </w:t>
-      </w:r>
-      <w:r>
-        <w:rPr>
-          <w:rFonts w:ascii="Cambria" w:hAnsi="Cambria"/>
-          <w:sz w:val="28"/>
-        </w:rPr>
-        <w:t>заданная</w:t>
-      </w:r>
-      <w:r>
-        <w:rPr>
-          <w:rFonts w:ascii="Cambria" w:hAnsi="Cambria"/>
-          <w:sz w:val="28"/>
-        </w:rPr>
-        <w:t xml:space="preserve"> угловая скорость </w:t>
-      </w:r>
-      <w:r>
-        <w:rPr>
-          <w:rFonts w:ascii="Cambria" w:hAnsi="Cambria"/>
-          <w:sz w:val="28"/>
-        </w:rPr>
-        <w:t>через порт</w:t>
-      </w:r>
-      <w:r>
-        <w:rPr>
-          <w:rFonts w:ascii="Cambria" w:hAnsi="Cambria"/>
-          <w:sz w:val="28"/>
-        </w:rPr>
-        <w:t xml:space="preserve"> </w:t>
-      </w:r>
-      <w:r>
-        <w:rPr>
-          <w:rFonts w:ascii="Cambria" w:hAnsi="Cambria"/>
-          <w:sz w:val="28"/>
-          <w:lang w:val="en-US"/>
-        </w:rPr>
-        <w:t>S</w:t>
-      </w:r>
-      <w:r>
-        <w:rPr>
-          <w:rFonts w:ascii="Cambria" w:hAnsi="Cambria"/>
-          <w:sz w:val="28"/>
-        </w:rPr>
-        <w:t>,</w:t>
-      </w:r>
-      <m:oMath>
-        <m:r>
-          <w:rPr>
-            <w:rFonts w:ascii="Cambria Math" w:hAnsi="Cambria Math"/>
-            <w:sz w:val="28"/>
-          </w:rPr>
-          <m:t xml:space="preserve"> </m:t>
-        </m:r>
-        <m:f>
-          <m:fPr>
-            <m:ctrlPr>
-              <w:rPr>
-                <w:rFonts w:ascii="Cambria Math" w:hAnsi="Cambria Math"/>
-                <w:i/>
-                <w:sz w:val="28"/>
-              </w:rPr>
-            </m:ctrlPr>
-          </m:fPr>
-          <m:num>
-            <m:r>
-              <w:rPr>
-                <w:rFonts w:ascii="Cambria Math" w:hAnsi="Cambria Math"/>
-                <w:sz w:val="28"/>
-              </w:rPr>
-              <m:t>рад</m:t>
-            </m:r>
-          </m:num>
-          <m:den>
-            <m:r>
-              <w:rPr>
-                <w:rFonts w:ascii="Cambria Math" w:hAnsi="Cambria Math"/>
-                <w:sz w:val="28"/>
-              </w:rPr>
-              <m:t>с</m:t>
-            </m:r>
-          </m:den>
-        </m:f>
-      </m:oMath>
-      <w:r>
-        <w:rPr>
-          <w:rFonts w:ascii="Cambria" w:hAnsi="Cambria"/>
-          <w:sz w:val="28"/>
-        </w:rPr>
-        <w:t>;</w:t>
-      </w:r>
-    </w:p>
-    <w:p>
-      <w:pPr>
-        <w:ind w:firstLine="0"/>
-        <w:jc w:val="left"/>
-        <w:rPr>
-          <w:rFonts w:ascii="Cambria" w:hAnsi="Cambria"/>
-          <w:b/>
-          <w:sz w:val="28"/>
-        </w:rPr>
-      </w:pPr>
-      <w:r>
-        <w:rPr>
-          <w:rFonts w:ascii="Cambria" w:hAnsi="Cambria"/>
-          <w:b/>
-          <w:sz w:val="28"/>
-        </w:rPr>
-        <w:tab/>
-        <w:t>Входные порты блока</w:t>
-      </w:r>
-      <w:r>
-        <w:rPr>
-          <w:rFonts w:ascii="Cambria" w:hAnsi="Cambria"/>
-          <w:b/>
-          <w:sz w:val="28"/>
-        </w:rPr>
-        <w:t>:</w:t>
-      </w:r>
-    </w:p>
-    <w:p>
-      <w:pPr>
-        <w:ind w:firstLine="0"/>
-        <w:rPr>
-          <w:rFonts w:ascii="Cambria" w:hAnsi="Cambria"/>
-          <w:sz w:val="28"/>
-        </w:rPr>
-      </w:pPr>
-      <w:r>
-        <w:rPr>
-          <w:rFonts w:ascii="Cambria" w:hAnsi="Cambria"/>
-          <w:sz w:val="28"/>
-        </w:rPr>
-        <w:tab/>
-      </w:r>
-      <w:r>
-        <w:rPr>
-          <w:rFonts w:ascii="Cambria" w:hAnsi="Cambria"/>
-          <w:sz w:val="28"/>
-        </w:rPr>
-        <w:t xml:space="preserve">Блок имеет два механических порта (R и </w:t>
-      </w:r>
-      <w:r>
-        <w:rPr>
-          <w:rFonts w:ascii="Cambria" w:hAnsi="Cambria"/>
-          <w:sz w:val="28"/>
-          <w:lang w:val="en-US"/>
-        </w:rPr>
-        <w:t>C</w:t>
-      </w:r>
-      <w:r>
-        <w:rPr>
-          <w:rFonts w:ascii="Cambria" w:hAnsi="Cambria"/>
-          <w:sz w:val="28"/>
-        </w:rPr>
-        <w:t xml:space="preserve">) </w:t>
-      </w:r>
-      <w:r>
-        <w:rPr>
-          <w:rFonts w:ascii="Cambria" w:hAnsi="Cambria"/>
-          <w:sz w:val="28"/>
-        </w:rPr>
-        <w:t xml:space="preserve">вращательного движения и один математический порт </w:t>
-      </w:r>
-      <w:r>
-        <w:rPr>
-          <w:rFonts w:ascii="Cambria" w:hAnsi="Cambria"/>
-          <w:sz w:val="28"/>
-          <w:lang w:val="en-US"/>
-        </w:rPr>
-        <w:t>S</w:t>
-      </w:r>
-      <w:r>
-        <w:rPr>
-          <w:rFonts w:ascii="Cambria" w:hAnsi="Cambria"/>
-          <w:sz w:val="28"/>
-        </w:rPr>
-        <w:t>,</w:t>
-      </w:r>
-      <w:r>
-        <w:rPr>
-          <w:rFonts w:ascii="Cambria" w:hAnsi="Cambria"/>
-          <w:sz w:val="28"/>
-        </w:rPr>
-        <w:t xml:space="preserve"> через который на вход модели поступает заданное приращение угловой скорости</w:t>
-      </w:r>
-      <w:r>
-        <w:rPr>
-          <w:rFonts w:ascii="Cambria" w:hAnsi="Cambria"/>
-          <w:sz w:val="28"/>
-        </w:rPr>
-        <w:t>.</w:t>
-      </w:r>
-    </w:p>
-    <w:p>
-      <w:pPr>
-        <w:ind w:firstLine="0"/>
-        <w:jc w:val="left"/>
-        <w:rPr>
-          <w:rFonts w:ascii="Cambria" w:hAnsi="Cambria"/>
-          <w:sz w:val="28"/>
-        </w:rPr>
-      </w:pPr>
-      <w:r>
-        <w:rPr>
-          <w:rFonts w:ascii="Cambria" w:hAnsi="Cambria"/>
-          <w:sz w:val="28"/>
-        </w:rPr>
-        <w:tab/>
-      </w:r>
-      <w:r>
-        <w:rPr>
-          <w:rFonts w:ascii="Cambria" w:hAnsi="Cambria"/>
-          <w:b/>
-          <w:sz w:val="28"/>
-        </w:rPr>
-        <w:t>Выходные порты блока</w:t>
-      </w:r>
-      <w:r>
-        <w:rPr>
-          <w:rFonts w:ascii="Cambria" w:hAnsi="Cambria"/>
-          <w:b/>
-          <w:sz w:val="28"/>
-        </w:rPr>
-        <w:t>:</w:t>
-      </w:r>
-      <w:r>
-        <w:rPr>
-          <w:rFonts w:ascii="Cambria" w:hAnsi="Cambria"/>
-          <w:b/>
-          <w:sz w:val="28"/>
-        </w:rPr>
-        <w:t xml:space="preserve"> </w:t>
-      </w:r>
-      <w:r>
-        <w:rPr>
-          <w:rFonts w:ascii="Cambria" w:hAnsi="Cambria"/>
-          <w:sz w:val="28"/>
-        </w:rPr>
-        <w:t>отсутствуют</w:t>
-      </w:r>
-    </w:p>
-    <w:p>
-      <w:pPr>
-        <w:ind w:firstLine="0"/>
-        <w:jc w:val="left"/>
-        <w:rPr>
-          <w:rFonts w:ascii="Cambria" w:hAnsi="Cambria"/>
-          <w:sz w:val="28"/>
-        </w:rPr>
-      </w:pPr>
-      <w:r>
-        <w:rPr>
-          <w:rFonts w:ascii="Cambria" w:hAnsi="Cambria"/>
-          <w:sz w:val="28"/>
-        </w:rPr>
-        <w:tab/>
-      </w:r>
-      <w:r>
-        <w:rPr>
-          <w:rFonts w:ascii="Cambria" w:hAnsi="Cambria"/>
-          <w:b/>
-          <w:sz w:val="28"/>
-        </w:rPr>
-        <w:t xml:space="preserve">Свойства блока – </w:t>
-      </w:r>
-      <w:r>
-        <w:rPr>
-          <w:rFonts w:ascii="Cambria" w:hAnsi="Cambria"/>
-          <w:sz w:val="28"/>
-        </w:rPr>
-        <w:t>отсутствуют</w:t>
-      </w:r>
-      <w:r>
-        <w:rPr>
-          <w:rFonts w:ascii="Cambria" w:hAnsi="Cambria"/>
-          <w:b/>
-          <w:sz w:val="28"/>
-        </w:rPr>
-        <w:t>.</w:t>
-      </w:r>
-    </w:p>
-    <w:p>
-      <w:pPr>
-        <w:ind w:firstLine="0"/>
-        <w:jc w:val="left"/>
-        <w:rPr>
-          <w:rFonts w:ascii="Cambria" w:hAnsi="Cambria"/>
-          <w:b/>
-          <w:sz w:val="28"/>
-        </w:rPr>
-      </w:pPr>
-      <w:r>
-        <w:rPr>
-          <w:rFonts w:ascii="Cambria" w:hAnsi="Cambria"/>
-          <w:sz w:val="28"/>
-        </w:rPr>
-        <w:tab/>
-      </w:r>
-      <w:r>
-        <w:rPr>
-          <w:rFonts w:ascii="Cambria" w:hAnsi="Cambria"/>
-          <w:b/>
-          <w:sz w:val="28"/>
-        </w:rPr>
-        <w:t>Параметры блока</w:t>
-      </w:r>
-      <w:r>
-        <w:rPr>
-          <w:rFonts w:ascii="Cambria" w:hAnsi="Cambria"/>
-          <w:b/>
-          <w:sz w:val="28"/>
-        </w:rPr>
-        <w:t>:</w:t>
-      </w:r>
+      <w:bookmarkStart w:id="0" w:name="_GoBack"/>
+      <w:bookmarkEnd w:id="0"/>
     </w:p>
     <w:tbl>
       <w:tblPr>
@@ -1118,34 +536,61 @@
       </w:tblPr>
       <w:tblGrid>
         <w:gridCol w:w="586"/>
-        <w:gridCol w:w="555"/>
-        <w:gridCol w:w="8430"/>
+        <w:gridCol w:w="309"/>
+        <w:gridCol w:w="8676"/>
       </w:tblGrid>
       <w:tr>
         <w:tc>
           <w:tcPr>
-            <w:tcW w:w="530" w:type="dxa"/>
-          </w:tcPr>
-          <w:p>
-            <w:pPr>
-              <w:ind w:firstLine="0"/>
-              <w:rPr>
-                <w:rFonts w:ascii="Cambria" w:hAnsi="Cambria"/>
-                <w:sz w:val="28"/>
-              </w:rPr>
-            </w:pPr>
-            <w:r>
-              <w:rPr>
-                <w:rFonts w:ascii="Cambria" w:hAnsi="Cambria"/>
-                <w:sz w:val="28"/>
-              </w:rPr>
-              <w:t>Т</w:t>
-            </w:r>
-          </w:p>
-        </w:tc>
-        <w:tc>
-          <w:tcPr>
-            <w:tcW w:w="557" w:type="dxa"/>
+            <w:tcW w:w="586" w:type="dxa"/>
+          </w:tcPr>
+          <w:p>
+            <w:pPr>
+              <w:ind w:firstLine="0"/>
+              <w:jc w:val="center"/>
+              <w:rPr>
+                <w:rFonts w:ascii="Cambria" w:hAnsi="Cambria"/>
+                <w:sz w:val="28"/>
+              </w:rPr>
+            </w:pPr>
+            <m:oMathPara>
+              <m:oMath>
+                <m:sSub>
+                  <m:sSubPr>
+                    <m:ctrlPr>
+                      <w:rPr>
+                        <w:rFonts w:ascii="Cambria Math" w:hAnsi="Cambria Math"/>
+                        <w:i/>
+                        <w:sz w:val="28"/>
+                      </w:rPr>
+                    </m:ctrlPr>
+                  </m:sSubPr>
+                  <m:e>
+                    <m:r>
+                      <w:rPr>
+                        <w:rFonts w:ascii="Cambria Math" w:hAnsi="Cambria Math"/>
+                        <w:sz w:val="28"/>
+                      </w:rPr>
+                      <m:t>ω</m:t>
+                    </m:r>
+                  </m:e>
+                  <m:sub>
+                    <m:r>
+                      <w:rPr>
+                        <w:rFonts w:ascii="Cambria Math" w:hAnsi="Cambria Math"/>
+                        <w:sz w:val="28"/>
+                      </w:rPr>
+                      <m:t>С</m:t>
+                    </m:r>
+                  </m:sub>
+                </m:sSub>
+              </m:oMath>
+            </m:oMathPara>
+          </w:p>
+        </w:tc>
+        <w:tc>
+          <w:tcPr>
+            <w:tcW w:w="309" w:type="dxa"/>
           </w:tcPr>
           <w:p>
             <w:pPr>
@@ -1166,67 +611,138 @@
         </w:tc>
         <w:tc>
           <w:tcPr>
-            <w:tcW w:w="8484" w:type="dxa"/>
-          </w:tcPr>
-          <w:p>
-            <w:pPr>
-              <w:ind w:firstLine="0"/>
-              <w:rPr>
-                <w:rFonts w:ascii="Cambria" w:hAnsi="Cambria"/>
-                <w:sz w:val="28"/>
-              </w:rPr>
-            </w:pPr>
-            <w:r>
-              <w:rPr>
-                <w:rFonts w:ascii="Cambria" w:hAnsi="Cambria"/>
-                <w:sz w:val="28"/>
-              </w:rPr>
-              <w:t xml:space="preserve">Момент, </w:t>
-            </w:r>
-            <w:proofErr w:type="spellStart"/>
-            <w:r>
-              <w:rPr>
-                <w:rFonts w:ascii="Cambria" w:hAnsi="Cambria"/>
-                <w:sz w:val="28"/>
-              </w:rPr>
-              <w:t>н</w:t>
-            </w:r>
-            <w:proofErr w:type="spellEnd"/>
-            <w:r>
-              <w:rPr>
-                <w:rFonts w:ascii="Cambria" w:hAnsi="Cambria"/>
-                <w:sz w:val="28"/>
-              </w:rPr>
-              <w:t>*м</w:t>
-            </w:r>
+            <w:tcW w:w="8676" w:type="dxa"/>
+          </w:tcPr>
+          <w:p>
+            <w:pPr>
+              <w:ind w:firstLine="0"/>
+              <w:rPr>
+                <w:rFonts w:ascii="Cambria" w:hAnsi="Cambria"/>
+                <w:sz w:val="28"/>
+              </w:rPr>
+            </w:pPr>
+            <w:r>
+              <w:rPr>
+                <w:rFonts w:ascii="Cambria" w:hAnsi="Cambria"/>
+                <w:sz w:val="28"/>
+              </w:rPr>
+              <w:t>У</w:t>
+            </w:r>
+            <w:r>
+              <w:rPr>
+                <w:rFonts w:ascii="Cambria" w:hAnsi="Cambria"/>
+                <w:sz w:val="28"/>
+              </w:rPr>
+              <w:t xml:space="preserve">гловая скорость на входе </w:t>
+            </w:r>
+            <w:r>
+              <w:rPr>
+                <w:rFonts w:ascii="Cambria" w:hAnsi="Cambria"/>
+                <w:sz w:val="28"/>
+                <w:lang w:val="en-US"/>
+              </w:rPr>
+              <w:t>C</w:t>
+            </w:r>
+            <w:r>
+              <w:rPr>
+                <w:rFonts w:ascii="Cambria" w:hAnsi="Cambria"/>
+                <w:sz w:val="28"/>
+              </w:rPr>
+              <w:t>,</w:t>
+            </w:r>
+            <m:oMath>
+              <m:r>
+                <w:rPr>
+                  <w:rFonts w:ascii="Cambria Math" w:hAnsi="Cambria Math"/>
+                  <w:sz w:val="28"/>
+                </w:rPr>
+                <m:t xml:space="preserve"> </m:t>
+              </m:r>
+              <m:f>
+                <m:fPr>
+                  <m:ctrlPr>
+                    <w:rPr>
+                      <w:rFonts w:ascii="Cambria Math" w:hAnsi="Cambria Math"/>
+                      <w:i/>
+                      <w:sz w:val="28"/>
+                    </w:rPr>
+                  </m:ctrlPr>
+                </m:fPr>
+                <m:num>
+                  <m:r>
+                    <w:rPr>
+                      <w:rFonts w:ascii="Cambria Math" w:hAnsi="Cambria Math"/>
+                      <w:sz w:val="28"/>
+                    </w:rPr>
+                    <m:t>рад</m:t>
+                  </m:r>
+                </m:num>
+                <m:den>
+                  <m:r>
+                    <w:rPr>
+                      <w:rFonts w:ascii="Cambria Math" w:hAnsi="Cambria Math"/>
+                      <w:sz w:val="28"/>
+                    </w:rPr>
+                    <m:t>с</m:t>
+                  </m:r>
+                </m:den>
+              </m:f>
+            </m:oMath>
           </w:p>
         </w:tc>
       </w:tr>
       <w:tr>
         <w:tc>
           <w:tcPr>
-            <w:tcW w:w="530" w:type="dxa"/>
-          </w:tcPr>
-          <w:p>
-            <w:pPr>
-              <w:ind w:firstLine="0"/>
-              <w:rPr>
-                <w:rFonts w:ascii="Cambria" w:hAnsi="Cambria"/>
-                <w:sz w:val="28"/>
-              </w:rPr>
-            </w:pPr>
-            <w:r>
-              <w:rPr>
-                <w:rFonts w:ascii="Cambria" w:hAnsi="Cambria"/>
-                <w:sz w:val="28"/>
-              </w:rPr>
-              <w:t>W</w:t>
-            </w:r>
-          </w:p>
-        </w:tc>
-        <w:tc>
-          <w:tcPr>
-            <w:tcW w:w="557" w:type="dxa"/>
+            <w:tcW w:w="586" w:type="dxa"/>
+          </w:tcPr>
+          <w:p>
+            <w:pPr>
+              <w:ind w:firstLine="0"/>
+              <w:jc w:val="center"/>
+              <w:rPr>
+                <w:rFonts w:ascii="Cambria" w:hAnsi="Cambria"/>
+                <w:sz w:val="28"/>
+              </w:rPr>
+            </w:pPr>
+            <m:oMathPara>
+              <m:oMath>
+                <m:sSub>
+                  <m:sSubPr>
+                    <m:ctrlPr>
+                      <w:rPr>
+                        <w:rFonts w:ascii="Cambria Math" w:hAnsi="Cambria Math"/>
+                        <w:i/>
+                        <w:sz w:val="28"/>
+                      </w:rPr>
+                    </m:ctrlPr>
+                  </m:sSubPr>
+                  <m:e>
+                    <m:r>
+                      <w:rPr>
+                        <w:rFonts w:ascii="Cambria Math" w:hAnsi="Cambria Math"/>
+                        <w:sz w:val="28"/>
+                      </w:rPr>
+                      <m:t>ω</m:t>
+                    </m:r>
+                  </m:e>
+                  <m:sub>
+                    <m:r>
+                      <w:rPr>
+                        <w:rFonts w:ascii="Cambria Math" w:hAnsi="Cambria Math"/>
+                        <w:sz w:val="28"/>
+                      </w:rPr>
+                      <m:t>R</m:t>
+                    </m:r>
+                  </m:sub>
+                </m:sSub>
+              </m:oMath>
+            </m:oMathPara>
+          </w:p>
+        </w:tc>
+        <w:tc>
+          <w:tcPr>
+            <w:tcW w:w="309" w:type="dxa"/>
           </w:tcPr>
           <w:p>
             <w:pPr>
@@ -1247,51 +763,139 @@
         </w:tc>
         <w:tc>
           <w:tcPr>
-            <w:tcW w:w="8484" w:type="dxa"/>
-          </w:tcPr>
-          <w:p>
-            <w:pPr>
-              <w:ind w:firstLine="0"/>
-              <w:rPr>
-                <w:rFonts w:ascii="Cambria" w:hAnsi="Cambria"/>
-                <w:sz w:val="28"/>
-              </w:rPr>
-            </w:pPr>
-            <w:r>
-              <w:rPr>
-                <w:rFonts w:ascii="Cambria" w:hAnsi="Cambria"/>
-                <w:sz w:val="28"/>
-              </w:rPr>
-              <w:t>Относительная угловая скорость, рад/с</w:t>
-            </w:r>
+            <w:tcW w:w="8676" w:type="dxa"/>
+          </w:tcPr>
+          <w:p>
+            <w:pPr>
+              <w:ind w:firstLine="0"/>
+              <w:rPr>
+                <w:rFonts w:ascii="Cambria" w:hAnsi="Cambria"/>
+                <w:sz w:val="28"/>
+              </w:rPr>
+            </w:pPr>
+            <w:r>
+              <w:rPr>
+                <w:rFonts w:ascii="Cambria" w:hAnsi="Cambria"/>
+                <w:sz w:val="28"/>
+              </w:rPr>
+              <w:t>У</w:t>
+            </w:r>
+            <w:r>
+              <w:rPr>
+                <w:rFonts w:ascii="Cambria" w:hAnsi="Cambria"/>
+                <w:sz w:val="28"/>
+              </w:rPr>
+              <w:t xml:space="preserve">гловая скорость на входе </w:t>
+            </w:r>
+            <w:r>
+              <w:rPr>
+                <w:rFonts w:ascii="Cambria" w:hAnsi="Cambria"/>
+                <w:sz w:val="28"/>
+                <w:lang w:val="en-US"/>
+              </w:rPr>
+              <w:t>R</w:t>
+            </w:r>
+            <w:r>
+              <w:rPr>
+                <w:rFonts w:ascii="Cambria" w:hAnsi="Cambria"/>
+                <w:sz w:val="28"/>
+              </w:rPr>
+              <w:t>,</w:t>
+            </w:r>
+            <m:oMath>
+              <m:r>
+                <w:rPr>
+                  <w:rFonts w:ascii="Cambria Math" w:hAnsi="Cambria Math"/>
+                  <w:sz w:val="28"/>
+                </w:rPr>
+                <m:t xml:space="preserve"> </m:t>
+              </m:r>
+              <m:f>
+                <m:fPr>
+                  <m:ctrlPr>
+                    <w:rPr>
+                      <w:rFonts w:ascii="Cambria Math" w:hAnsi="Cambria Math"/>
+                      <w:i/>
+                      <w:sz w:val="28"/>
+                    </w:rPr>
+                  </m:ctrlPr>
+                </m:fPr>
+                <m:num>
+                  <m:r>
+                    <w:rPr>
+                      <w:rFonts w:ascii="Cambria Math" w:hAnsi="Cambria Math"/>
+                      <w:sz w:val="28"/>
+                    </w:rPr>
+                    <m:t>рад</m:t>
+                  </m:r>
+                </m:num>
+                <m:den>
+                  <m:r>
+                    <w:rPr>
+                      <w:rFonts w:ascii="Cambria Math" w:hAnsi="Cambria Math"/>
+                      <w:sz w:val="28"/>
+                    </w:rPr>
+                    <m:t>с</m:t>
+                  </m:r>
+                </m:den>
+              </m:f>
+            </m:oMath>
           </w:p>
         </w:tc>
       </w:tr>
       <w:tr>
         <w:tc>
           <w:tcPr>
-            <w:tcW w:w="530" w:type="dxa"/>
-          </w:tcPr>
-          <w:p>
-            <w:pPr>
-              <w:ind w:firstLine="0"/>
-              <w:rPr>
-                <w:rFonts w:ascii="Cambria" w:hAnsi="Cambria"/>
-                <w:sz w:val="28"/>
-              </w:rPr>
-            </w:pPr>
-            <w:r>
-              <w:rPr>
-                <w:rFonts w:ascii="Cambria" w:hAnsi="Cambria"/>
-                <w:sz w:val="28"/>
-              </w:rPr>
-              <w:t>Q</w:t>
-            </w:r>
-          </w:p>
-        </w:tc>
-        <w:tc>
-          <w:tcPr>
-            <w:tcW w:w="557" w:type="dxa"/>
+            <w:tcW w:w="586" w:type="dxa"/>
+          </w:tcPr>
+          <w:p>
+            <w:pPr>
+              <w:ind w:firstLine="0"/>
+              <w:jc w:val="center"/>
+              <w:rPr>
+                <w:rFonts w:ascii="Cambria" w:hAnsi="Cambria"/>
+                <w:sz w:val="28"/>
+              </w:rPr>
+            </w:pPr>
+            <m:oMathPara>
+              <m:oMath>
+                <m:sSub>
+                  <m:sSubPr>
+                    <m:ctrlPr>
+                      <w:rPr>
+                        <w:rFonts w:ascii="Cambria Math" w:hAnsi="Cambria Math"/>
+                        <w:i/>
+                        <w:sz w:val="28"/>
+                      </w:rPr>
+                    </m:ctrlPr>
+                  </m:sSubPr>
+                  <m:e>
+                    <m:r>
+                      <w:rPr>
+                        <w:rFonts w:ascii="Cambria Math" w:hAnsi="Cambria Math"/>
+                        <w:sz w:val="28"/>
+                      </w:rPr>
+                      <m:t>ω</m:t>
+                    </m:r>
+                  </m:e>
+                  <m:sub>
+                    <m:r>
+                      <w:rPr>
+                        <w:rFonts w:ascii="Cambria Math" w:hAnsi="Cambria Math"/>
+                        <w:sz w:val="28"/>
+                        <w:lang w:val="en-US"/>
+                      </w:rPr>
+                      <m:t>S</m:t>
+                    </m:r>
+                  </m:sub>
+                </m:sSub>
+              </m:oMath>
+            </m:oMathPara>
+          </w:p>
+        </w:tc>
+        <w:tc>
+          <w:tcPr>
+            <w:tcW w:w="309" w:type="dxa"/>
           </w:tcPr>
           <w:p>
             <w:pPr>
@@ -1312,22 +916,577 @@
         </w:tc>
         <w:tc>
           <w:tcPr>
-            <w:tcW w:w="8484" w:type="dxa"/>
-          </w:tcPr>
-          <w:p>
-            <w:pPr>
-              <w:ind w:firstLine="0"/>
-              <w:rPr>
-                <w:rFonts w:ascii="Cambria" w:hAnsi="Cambria"/>
-                <w:sz w:val="28"/>
-              </w:rPr>
-            </w:pPr>
-            <w:r>
-              <w:rPr>
-                <w:rFonts w:ascii="Cambria" w:hAnsi="Cambria"/>
-                <w:sz w:val="28"/>
-              </w:rPr>
-              <w:t>Мощность, Вт</w:t>
+            <w:tcW w:w="8676" w:type="dxa"/>
+          </w:tcPr>
+          <w:p>
+            <w:pPr>
+              <w:ind w:firstLine="0"/>
+              <w:rPr>
+                <w:rFonts w:ascii="Cambria" w:hAnsi="Cambria"/>
+                <w:sz w:val="28"/>
+              </w:rPr>
+            </w:pPr>
+            <w:r>
+              <w:rPr>
+                <w:rFonts w:ascii="Cambria" w:hAnsi="Cambria"/>
+                <w:sz w:val="28"/>
+              </w:rPr>
+              <w:t>З</w:t>
+            </w:r>
+            <w:r>
+              <w:rPr>
+                <w:rFonts w:ascii="Cambria" w:hAnsi="Cambria"/>
+                <w:sz w:val="28"/>
+              </w:rPr>
+              <w:t xml:space="preserve">аданная угловая скорость через порт </w:t>
+            </w:r>
+            <w:r>
+              <w:rPr>
+                <w:rFonts w:ascii="Cambria" w:hAnsi="Cambria"/>
+                <w:sz w:val="28"/>
+                <w:lang w:val="en-US"/>
+              </w:rPr>
+              <w:t>S</w:t>
+            </w:r>
+            <w:r>
+              <w:rPr>
+                <w:rFonts w:ascii="Cambria" w:hAnsi="Cambria"/>
+                <w:sz w:val="28"/>
+              </w:rPr>
+              <w:t>,</w:t>
+            </w:r>
+            <m:oMath>
+              <m:r>
+                <w:rPr>
+                  <w:rFonts w:ascii="Cambria Math" w:hAnsi="Cambria Math"/>
+                  <w:sz w:val="28"/>
+                </w:rPr>
+                <m:t xml:space="preserve"> </m:t>
+              </m:r>
+              <m:f>
+                <m:fPr>
+                  <m:ctrlPr>
+                    <w:rPr>
+                      <w:rFonts w:ascii="Cambria Math" w:hAnsi="Cambria Math"/>
+                      <w:i/>
+                      <w:sz w:val="28"/>
+                    </w:rPr>
+                  </m:ctrlPr>
+                </m:fPr>
+                <m:num>
+                  <m:r>
+                    <w:rPr>
+                      <w:rFonts w:ascii="Cambria Math" w:hAnsi="Cambria Math"/>
+                      <w:sz w:val="28"/>
+                    </w:rPr>
+                    <m:t>рад</m:t>
+                  </m:r>
+                </m:num>
+                <m:den>
+                  <m:r>
+                    <w:rPr>
+                      <w:rFonts w:ascii="Cambria Math" w:hAnsi="Cambria Math"/>
+                      <w:sz w:val="28"/>
+                    </w:rPr>
+                    <m:t>с</m:t>
+                  </m:r>
+                </m:den>
+              </m:f>
+            </m:oMath>
+          </w:p>
+        </w:tc>
+      </w:tr>
+    </w:tbl>
+    <w:p>
+      <w:pPr>
+        <w:ind w:firstLine="708"/>
+        <w:jc w:val="left"/>
+        <w:rPr>
+          <w:rFonts w:ascii="Cambria" w:hAnsi="Cambria"/>
+          <w:b/>
+          <w:sz w:val="28"/>
+        </w:rPr>
+      </w:pPr>
+    </w:p>
+    <w:p>
+      <w:pPr>
+        <w:ind w:firstLine="708"/>
+        <w:jc w:val="left"/>
+        <w:rPr>
+          <w:rFonts w:ascii="Cambria" w:hAnsi="Cambria"/>
+          <w:b/>
+          <w:sz w:val="28"/>
+        </w:rPr>
+      </w:pPr>
+      <w:r>
+        <w:rPr>
+          <w:rFonts w:ascii="Cambria" w:hAnsi="Cambria"/>
+          <w:b/>
+          <w:sz w:val="28"/>
+        </w:rPr>
+        <w:t>Входные порты блока</w:t>
+      </w:r>
+      <w:r>
+        <w:rPr>
+          <w:rFonts w:ascii="Cambria" w:hAnsi="Cambria"/>
+          <w:b/>
+          <w:sz w:val="28"/>
+        </w:rPr>
+        <w:t>:</w:t>
+      </w:r>
+    </w:p>
+    <w:p>
+      <w:pPr>
+        <w:ind w:firstLine="0"/>
+        <w:rPr>
+          <w:rFonts w:ascii="Cambria" w:hAnsi="Cambria"/>
+          <w:sz w:val="28"/>
+        </w:rPr>
+      </w:pPr>
+      <w:r>
+        <w:rPr>
+          <w:rFonts w:ascii="Cambria" w:hAnsi="Cambria"/>
+          <w:sz w:val="28"/>
+        </w:rPr>
+        <w:tab/>
+      </w:r>
+      <w:r>
+        <w:rPr>
+          <w:rFonts w:ascii="Cambria" w:hAnsi="Cambria"/>
+          <w:sz w:val="28"/>
+        </w:rPr>
+        <w:t>Если выбрана неявная схема, то б</w:t>
+      </w:r>
+      <w:r>
+        <w:rPr>
+          <w:rFonts w:ascii="Cambria" w:hAnsi="Cambria"/>
+          <w:sz w:val="28"/>
+        </w:rPr>
+        <w:t xml:space="preserve">лок имеет два механических порта (R и </w:t>
+      </w:r>
+      <w:r>
+        <w:rPr>
+          <w:rFonts w:ascii="Cambria" w:hAnsi="Cambria"/>
+          <w:sz w:val="28"/>
+          <w:lang w:val="en-US"/>
+        </w:rPr>
+        <w:t>C</w:t>
+      </w:r>
+      <w:r>
+        <w:rPr>
+          <w:rFonts w:ascii="Cambria" w:hAnsi="Cambria"/>
+          <w:sz w:val="28"/>
+        </w:rPr>
+        <w:t xml:space="preserve">) </w:t>
+      </w:r>
+      <w:r>
+        <w:rPr>
+          <w:rFonts w:ascii="Cambria" w:hAnsi="Cambria"/>
+          <w:sz w:val="28"/>
+        </w:rPr>
+        <w:t>вращательного движения</w:t>
+      </w:r>
+      <w:r>
+        <w:rPr>
+          <w:rFonts w:ascii="Cambria" w:hAnsi="Cambria"/>
+          <w:sz w:val="28"/>
+        </w:rPr>
+        <w:t xml:space="preserve">. В любом случае блок имеет </w:t>
+      </w:r>
+      <w:r>
+        <w:rPr>
+          <w:rFonts w:ascii="Cambria" w:hAnsi="Cambria"/>
+          <w:sz w:val="28"/>
+        </w:rPr>
+        <w:t xml:space="preserve">один математический порт </w:t>
+      </w:r>
+      <w:r>
+        <w:rPr>
+          <w:rFonts w:ascii="Cambria" w:hAnsi="Cambria"/>
+          <w:sz w:val="28"/>
+          <w:lang w:val="en-US"/>
+        </w:rPr>
+        <w:t>S</w:t>
+      </w:r>
+      <w:r>
+        <w:rPr>
+          <w:rFonts w:ascii="Cambria" w:hAnsi="Cambria"/>
+          <w:sz w:val="28"/>
+        </w:rPr>
+        <w:t>,</w:t>
+      </w:r>
+      <w:r>
+        <w:rPr>
+          <w:rFonts w:ascii="Cambria" w:hAnsi="Cambria"/>
+          <w:sz w:val="28"/>
+        </w:rPr>
+        <w:t xml:space="preserve"> через который на вход модели поступает заданное приращение угловой скорости</w:t>
+      </w:r>
+      <w:r>
+        <w:rPr>
+          <w:rFonts w:ascii="Cambria" w:hAnsi="Cambria"/>
+          <w:sz w:val="28"/>
+        </w:rPr>
+        <w:t>.</w:t>
+      </w:r>
+    </w:p>
+    <w:p>
+      <w:pPr>
+        <w:ind w:firstLine="0"/>
+        <w:rPr>
+          <w:rFonts w:ascii="Cambria" w:hAnsi="Cambria"/>
+          <w:sz w:val="28"/>
+        </w:rPr>
+      </w:pPr>
+    </w:p>
+    <w:p>
+      <w:pPr>
+        <w:ind w:firstLine="0"/>
+        <w:jc w:val="left"/>
+        <w:rPr>
+          <w:rFonts w:ascii="Cambria" w:hAnsi="Cambria"/>
+          <w:b/>
+          <w:sz w:val="28"/>
+        </w:rPr>
+      </w:pPr>
+      <w:r>
+        <w:rPr>
+          <w:rFonts w:ascii="Cambria" w:hAnsi="Cambria"/>
+          <w:sz w:val="28"/>
+        </w:rPr>
+        <w:tab/>
+      </w:r>
+      <w:r>
+        <w:rPr>
+          <w:rFonts w:ascii="Cambria" w:hAnsi="Cambria"/>
+          <w:b/>
+          <w:sz w:val="28"/>
+        </w:rPr>
+        <w:t>Выходные порты блока</w:t>
+      </w:r>
+      <w:r>
+        <w:rPr>
+          <w:rFonts w:ascii="Cambria" w:hAnsi="Cambria"/>
+          <w:b/>
+          <w:sz w:val="28"/>
+        </w:rPr>
+        <w:t>:</w:t>
+      </w:r>
+    </w:p>
+    <w:p>
+      <w:pPr>
+        <w:ind w:firstLine="0"/>
+        <w:rPr>
+          <w:rFonts w:ascii="Cambria" w:hAnsi="Cambria"/>
+          <w:sz w:val="28"/>
+        </w:rPr>
+      </w:pPr>
+      <w:r>
+        <w:rPr>
+          <w:rFonts w:ascii="Cambria" w:hAnsi="Cambria"/>
+          <w:sz w:val="28"/>
+        </w:rPr>
+        <w:tab/>
+        <w:t xml:space="preserve">Если выбрана явная схема, то блок имеет один механический порт (R) вращательного движения. </w:t>
+      </w:r>
+      <w:r>
+        <w:rPr>
+          <w:rFonts w:ascii="Cambria" w:hAnsi="Cambria"/>
+          <w:sz w:val="28"/>
+        </w:rPr>
+        <w:t>В любом случае блок имеет один математический порт T</w:t>
+      </w:r>
+      <w:r>
+        <w:rPr>
+          <w:rFonts w:ascii="Cambria" w:hAnsi="Cambria"/>
+          <w:sz w:val="28"/>
+        </w:rPr>
+        <w:t>,</w:t>
+      </w:r>
+      <w:r>
+        <w:rPr>
+          <w:rFonts w:ascii="Cambria" w:hAnsi="Cambria"/>
+          <w:sz w:val="28"/>
+        </w:rPr>
+        <w:t xml:space="preserve"> на который поступает значение момента T</w:t>
+      </w:r>
+      <w:r>
+        <w:rPr>
+          <w:rFonts w:ascii="Cambria" w:hAnsi="Cambria"/>
+          <w:sz w:val="28"/>
+        </w:rPr>
+        <w:t>.</w:t>
+      </w:r>
+    </w:p>
+    <w:p>
+      <w:pPr>
+        <w:ind w:firstLine="0"/>
+        <w:jc w:val="left"/>
+        <w:rPr>
+          <w:rFonts w:ascii="Cambria" w:hAnsi="Cambria"/>
+          <w:sz w:val="28"/>
+        </w:rPr>
+      </w:pPr>
+    </w:p>
+    <w:p>
+      <w:pPr>
+        <w:ind w:firstLine="0"/>
+        <w:jc w:val="left"/>
+        <w:rPr>
+          <w:rFonts w:ascii="Cambria" w:hAnsi="Cambria"/>
+          <w:b/>
+          <w:sz w:val="28"/>
+        </w:rPr>
+      </w:pPr>
+      <w:r>
+        <w:rPr>
+          <w:rFonts w:ascii="Cambria" w:hAnsi="Cambria"/>
+          <w:sz w:val="28"/>
+        </w:rPr>
+        <w:tab/>
+      </w:r>
+      <w:r>
+        <w:rPr>
+          <w:rFonts w:ascii="Cambria" w:hAnsi="Cambria"/>
+          <w:b/>
+          <w:sz w:val="28"/>
+        </w:rPr>
+        <w:t>Свойства блока</w:t>
+      </w:r>
+      <w:r>
+        <w:rPr>
+          <w:rFonts w:ascii="Cambria" w:hAnsi="Cambria"/>
+          <w:b/>
+          <w:sz w:val="28"/>
+        </w:rPr>
+        <w:t>:</w:t>
+      </w:r>
+    </w:p>
+    <w:tbl>
+      <w:tblPr>
+        <w:tblStyle w:val="a6"/>
+        <w:tblW w:w="0" w:type="auto"/>
+        <w:tblLook w:val="04A0"/>
+      </w:tblPr>
+      <w:tblGrid>
+        <w:gridCol w:w="1348"/>
+        <w:gridCol w:w="320"/>
+        <w:gridCol w:w="7903"/>
+      </w:tblGrid>
+      <w:tr>
+        <w:tc>
+          <w:tcPr>
+            <w:tcW w:w="525" w:type="dxa"/>
+            <w:tcBorders>
+              <w:top w:val="single" w:sz="4" w:space="0" w:color="000000"/>
+              <w:left w:val="single" w:sz="4" w:space="0" w:color="000000"/>
+              <w:bottom w:val="single" w:sz="4" w:space="0" w:color="000000"/>
+              <w:right w:val="single" w:sz="4" w:space="0" w:color="000000"/>
+            </w:tcBorders>
+            <w:hideMark/>
+          </w:tcPr>
+          <w:p>
+            <w:pPr>
+              <w:ind w:firstLine="0"/>
+              <w:jc w:val="center"/>
+              <w:rPr>
+                <w:rFonts w:ascii="Cambria" w:hAnsi="Cambria"/>
+                <w:sz w:val="28"/>
+                <w:szCs w:val="20"/>
+              </w:rPr>
+            </w:pPr>
+            <w:proofErr w:type="spellStart"/>
+            <w:r>
+              <w:rPr>
+                <w:rFonts w:ascii="Cambria" w:hAnsi="Cambria"/>
+                <w:sz w:val="28"/>
+                <w:szCs w:val="20"/>
+              </w:rPr>
+              <w:t>ModType</w:t>
+            </w:r>
+            <w:proofErr w:type="spellEnd"/>
+          </w:p>
+        </w:tc>
+        <w:tc>
+          <w:tcPr>
+            <w:tcW w:w="321" w:type="dxa"/>
+            <w:tcBorders>
+              <w:top w:val="single" w:sz="4" w:space="0" w:color="000000"/>
+              <w:left w:val="single" w:sz="4" w:space="0" w:color="000000"/>
+              <w:bottom w:val="single" w:sz="4" w:space="0" w:color="000000"/>
+              <w:right w:val="single" w:sz="4" w:space="0" w:color="000000"/>
+            </w:tcBorders>
+            <w:hideMark/>
+          </w:tcPr>
+          <w:p>
+            <w:pPr>
+              <w:ind w:firstLine="0"/>
+              <w:rPr>
+                <w:rFonts w:ascii="Cambria" w:hAnsi="Cambria"/>
+                <w:sz w:val="28"/>
+                <w:szCs w:val="20"/>
+                <w:lang w:val="en-US"/>
+              </w:rPr>
+            </w:pPr>
+            <w:r>
+              <w:rPr>
+                <w:rFonts w:ascii="Cambria" w:hAnsi="Cambria"/>
+                <w:sz w:val="28"/>
+                <w:szCs w:val="20"/>
+                <w:lang w:val="en-US"/>
+              </w:rPr>
+              <w:t>-</w:t>
+            </w:r>
+          </w:p>
+        </w:tc>
+        <w:tc>
+          <w:tcPr>
+            <w:tcW w:w="8499" w:type="dxa"/>
+            <w:tcBorders>
+              <w:top w:val="single" w:sz="4" w:space="0" w:color="000000"/>
+              <w:left w:val="single" w:sz="4" w:space="0" w:color="000000"/>
+              <w:bottom w:val="single" w:sz="4" w:space="0" w:color="000000"/>
+              <w:right w:val="single" w:sz="4" w:space="0" w:color="000000"/>
+            </w:tcBorders>
+            <w:hideMark/>
+          </w:tcPr>
+          <w:p>
+            <w:pPr>
+              <w:ind w:firstLine="0"/>
+              <w:rPr>
+                <w:rFonts w:ascii="Calibri" w:eastAsiaTheme="minorEastAsia" w:hAnsi="Calibri"/>
+                <w:color w:val="000000" w:themeColor="text1"/>
+                <w:sz w:val="28"/>
+              </w:rPr>
+            </w:pPr>
+            <w:r>
+              <w:rPr>
+                <w:rFonts w:ascii="Cambria" w:hAnsi="Cambria"/>
+                <w:sz w:val="28"/>
+              </w:rPr>
+              <w:t>Тип модели (неявная/явная)</w:t>
+            </w:r>
+          </w:p>
+        </w:tc>
+      </w:tr>
+    </w:tbl>
+    <w:p>
+      <w:pPr>
+        <w:ind w:firstLine="0"/>
+        <w:jc w:val="left"/>
+        <w:rPr>
+          <w:rFonts w:ascii="Cambria" w:hAnsi="Cambria"/>
+          <w:sz w:val="28"/>
+        </w:rPr>
+      </w:pPr>
+    </w:p>
+    <w:p>
+      <w:pPr>
+        <w:ind w:firstLine="0"/>
+        <w:jc w:val="left"/>
+        <w:rPr>
+          <w:rFonts w:ascii="Cambria" w:hAnsi="Cambria"/>
+          <w:b/>
+          <w:sz w:val="28"/>
+        </w:rPr>
+      </w:pPr>
+      <w:r>
+        <w:rPr>
+          <w:rFonts w:ascii="Cambria" w:hAnsi="Cambria"/>
+          <w:sz w:val="28"/>
+        </w:rPr>
+        <w:tab/>
+      </w:r>
+      <w:r>
+        <w:rPr>
+          <w:rFonts w:ascii="Cambria" w:hAnsi="Cambria"/>
+          <w:b/>
+          <w:sz w:val="28"/>
+        </w:rPr>
+        <w:t>Параметры блока</w:t>
+      </w:r>
+      <w:r>
+        <w:rPr>
+          <w:rFonts w:ascii="Cambria" w:hAnsi="Cambria"/>
+          <w:b/>
+          <w:sz w:val="28"/>
+        </w:rPr>
+        <w:t>:</w:t>
+      </w:r>
+    </w:p>
+    <w:tbl>
+      <w:tblPr>
+        <w:tblStyle w:val="a6"/>
+        <w:tblW w:w="0" w:type="auto"/>
+        <w:tblLook w:val="04A0"/>
+      </w:tblPr>
+      <w:tblGrid>
+        <w:gridCol w:w="586"/>
+        <w:gridCol w:w="309"/>
+        <w:gridCol w:w="8676"/>
+      </w:tblGrid>
+      <w:tr>
+        <w:tc>
+          <w:tcPr>
+            <w:tcW w:w="586" w:type="dxa"/>
+          </w:tcPr>
+          <w:p>
+            <w:pPr>
+              <w:ind w:firstLine="0"/>
+              <w:jc w:val="center"/>
+              <w:rPr>
+                <w:rFonts w:ascii="Cambria" w:hAnsi="Cambria"/>
+                <w:sz w:val="28"/>
+              </w:rPr>
+            </w:pPr>
+            <w:r>
+              <w:rPr>
+                <w:rFonts w:ascii="Cambria" w:hAnsi="Cambria"/>
+                <w:sz w:val="28"/>
+              </w:rPr>
+              <w:t>Т</w:t>
+            </w:r>
+          </w:p>
+        </w:tc>
+        <w:tc>
+          <w:tcPr>
+            <w:tcW w:w="309" w:type="dxa"/>
+          </w:tcPr>
+          <w:p>
+            <w:pPr>
+              <w:ind w:firstLine="0"/>
+              <w:rPr>
+                <w:rFonts w:ascii="Cambria" w:hAnsi="Cambria"/>
+                <w:sz w:val="28"/>
+              </w:rPr>
+            </w:pPr>
+            <w:r>
+              <w:rPr>
+                <w:rFonts w:ascii="Cambria" w:hAnsi="Cambria"/>
+                <w:sz w:val="28"/>
+              </w:rPr>
+              <w:t>-</w:t>
+            </w:r>
+          </w:p>
+        </w:tc>
+        <w:tc>
+          <w:tcPr>
+            <w:tcW w:w="8676" w:type="dxa"/>
+          </w:tcPr>
+          <w:p>
+            <w:pPr>
+              <w:ind w:firstLine="0"/>
+              <w:rPr>
+                <w:rFonts w:ascii="Cambria" w:hAnsi="Cambria"/>
+                <w:sz w:val="28"/>
+              </w:rPr>
+            </w:pPr>
+            <w:r>
+              <w:rPr>
+                <w:rFonts w:ascii="Cambria" w:hAnsi="Cambria"/>
+                <w:sz w:val="28"/>
+              </w:rPr>
+              <w:t>Момент, н*м</w:t>
             </w:r>
           </w:p>
         </w:tc>
@@ -1335,15 +1494,15 @@
       <w:tr>
         <w:tc>
           <w:tcPr>
-            <w:tcW w:w="530" w:type="dxa"/>
-          </w:tcPr>
-          <w:p>
-            <w:pPr>
-              <w:ind w:firstLine="0"/>
-              <w:rPr>
-                <w:rFonts w:ascii="Cambria" w:hAnsi="Cambria"/>
-                <w:sz w:val="28"/>
-                <w:vertAlign w:val="subscript"/>
+            <w:tcW w:w="586" w:type="dxa"/>
+          </w:tcPr>
+          <w:p>
+            <w:pPr>
+              <w:ind w:firstLine="0"/>
+              <w:jc w:val="center"/>
+              <w:rPr>
+                <w:rFonts w:ascii="Cambria" w:hAnsi="Cambria"/>
+                <w:sz w:val="28"/>
               </w:rPr>
             </w:pPr>
             <w:r>
@@ -1353,19 +1512,11 @@
               </w:rPr>
               <w:t>W</w:t>
             </w:r>
-            <w:r>
-              <w:rPr>
-                <w:rFonts w:ascii="Cambria" w:hAnsi="Cambria"/>
-                <w:sz w:val="28"/>
-                <w:vertAlign w:val="subscript"/>
-              </w:rPr>
-              <w:t>C</w:t>
-            </w:r>
-          </w:p>
-        </w:tc>
-        <w:tc>
-          <w:tcPr>
-            <w:tcW w:w="557" w:type="dxa"/>
+          </w:p>
+        </w:tc>
+        <w:tc>
+          <w:tcPr>
+            <w:tcW w:w="309" w:type="dxa"/>
           </w:tcPr>
           <w:p>
             <w:pPr>
@@ -1386,22 +1537,22 @@
         </w:tc>
         <w:tc>
           <w:tcPr>
-            <w:tcW w:w="8484" w:type="dxa"/>
-          </w:tcPr>
-          <w:p>
-            <w:pPr>
-              <w:ind w:firstLine="0"/>
-              <w:rPr>
-                <w:rFonts w:ascii="Cambria" w:hAnsi="Cambria"/>
-                <w:sz w:val="28"/>
-              </w:rPr>
-            </w:pPr>
-            <w:r>
-              <w:rPr>
-                <w:rFonts w:ascii="Cambria" w:hAnsi="Cambria"/>
-                <w:sz w:val="28"/>
-              </w:rPr>
-              <w:t>Угловая скорость порт С, рад/с</w:t>
+            <w:tcW w:w="8676" w:type="dxa"/>
+          </w:tcPr>
+          <w:p>
+            <w:pPr>
+              <w:ind w:firstLine="0"/>
+              <w:rPr>
+                <w:rFonts w:ascii="Cambria" w:hAnsi="Cambria"/>
+                <w:sz w:val="28"/>
+              </w:rPr>
+            </w:pPr>
+            <w:r>
+              <w:rPr>
+                <w:rFonts w:ascii="Cambria" w:hAnsi="Cambria"/>
+                <w:sz w:val="28"/>
+              </w:rPr>
+              <w:t>Относительная угловая скорость, рад/с</w:t>
             </w:r>
           </w:p>
         </w:tc>
@@ -1409,14 +1560,82 @@
       <w:tr>
         <w:tc>
           <w:tcPr>
-            <w:tcW w:w="530" w:type="dxa"/>
-          </w:tcPr>
-          <w:p>
-            <w:pPr>
-              <w:ind w:firstLine="0"/>
-              <w:rPr>
-                <w:rFonts w:ascii="Cambria" w:hAnsi="Cambria"/>
-                <w:sz w:val="28"/>
+            <w:tcW w:w="586" w:type="dxa"/>
+          </w:tcPr>
+          <w:p>
+            <w:pPr>
+              <w:ind w:firstLine="0"/>
+              <w:jc w:val="center"/>
+              <w:rPr>
+                <w:rFonts w:ascii="Cambria" w:hAnsi="Cambria"/>
+                <w:sz w:val="28"/>
+              </w:rPr>
+            </w:pPr>
+            <w:r>
+              <w:rPr>
+                <w:rFonts w:ascii="Cambria" w:hAnsi="Cambria"/>
+                <w:sz w:val="28"/>
+              </w:rPr>
+              <w:t>Q</w:t>
+            </w:r>
+          </w:p>
+        </w:tc>
+        <w:tc>
+          <w:tcPr>
+            <w:tcW w:w="309" w:type="dxa"/>
+          </w:tcPr>
+          <w:p>
+            <w:pPr>
+              <w:ind w:firstLine="0"/>
+              <w:rPr>
+                <w:rFonts w:ascii="Cambria" w:hAnsi="Cambria"/>
+                <w:sz w:val="28"/>
+              </w:rPr>
+            </w:pPr>
+            <w:r>
+              <w:rPr>
+                <w:rFonts w:ascii="Cambria" w:hAnsi="Cambria"/>
+                <w:sz w:val="28"/>
+              </w:rPr>
+              <w:t>-</w:t>
+            </w:r>
+          </w:p>
+        </w:tc>
+        <w:tc>
+          <w:tcPr>
+            <w:tcW w:w="8676" w:type="dxa"/>
+          </w:tcPr>
+          <w:p>
+            <w:pPr>
+              <w:ind w:firstLine="0"/>
+              <w:rPr>
+                <w:rFonts w:ascii="Cambria" w:hAnsi="Cambria"/>
+                <w:sz w:val="28"/>
+              </w:rPr>
+            </w:pPr>
+            <w:r>
+              <w:rPr>
+                <w:rFonts w:ascii="Cambria" w:hAnsi="Cambria"/>
+                <w:sz w:val="28"/>
+              </w:rPr>
+              <w:t>Мощность, Вт</w:t>
+            </w:r>
+          </w:p>
+        </w:tc>
+      </w:tr>
+      <w:tr>
+        <w:tc>
+          <w:tcPr>
+            <w:tcW w:w="586" w:type="dxa"/>
+          </w:tcPr>
+          <w:p>
+            <w:pPr>
+              <w:ind w:firstLine="0"/>
+              <w:jc w:val="center"/>
+              <w:rPr>
+                <w:rFonts w:ascii="Cambria" w:hAnsi="Cambria"/>
+                <w:sz w:val="28"/>
+                <w:vertAlign w:val="subscript"/>
               </w:rPr>
             </w:pPr>
             <w:r>
@@ -1432,20 +1651,87 @@
                 <w:sz w:val="28"/>
                 <w:vertAlign w:val="subscript"/>
               </w:rPr>
+              <w:t>C</w:t>
+            </w:r>
+          </w:p>
+        </w:tc>
+        <w:tc>
+          <w:tcPr>
+            <w:tcW w:w="309" w:type="dxa"/>
+          </w:tcPr>
+          <w:p>
+            <w:pPr>
+              <w:ind w:firstLine="0"/>
+              <w:rPr>
+                <w:rFonts w:ascii="Cambria" w:hAnsi="Cambria"/>
+                <w:sz w:val="28"/>
+              </w:rPr>
+            </w:pPr>
+            <w:r>
+              <w:rPr>
+                <w:rFonts w:ascii="Cambria" w:hAnsi="Cambria"/>
+                <w:sz w:val="28"/>
+              </w:rPr>
+              <w:t>-</w:t>
+            </w:r>
+          </w:p>
+        </w:tc>
+        <w:tc>
+          <w:tcPr>
+            <w:tcW w:w="8676" w:type="dxa"/>
+          </w:tcPr>
+          <w:p>
+            <w:pPr>
+              <w:ind w:firstLine="0"/>
+              <w:rPr>
+                <w:rFonts w:ascii="Cambria" w:hAnsi="Cambria"/>
+                <w:sz w:val="28"/>
+              </w:rPr>
+            </w:pPr>
+            <w:r>
+              <w:rPr>
+                <w:rFonts w:ascii="Cambria" w:hAnsi="Cambria"/>
+                <w:sz w:val="28"/>
+              </w:rPr>
+              <w:t>Угловая скорость порт С, рад/с</w:t>
+            </w:r>
+          </w:p>
+        </w:tc>
+      </w:tr>
+      <w:tr>
+        <w:tc>
+          <w:tcPr>
+            <w:tcW w:w="586" w:type="dxa"/>
+          </w:tcPr>
+          <w:p>
+            <w:pPr>
+              <w:ind w:firstLine="0"/>
+              <w:jc w:val="center"/>
+              <w:rPr>
+                <w:rFonts w:ascii="Cambria" w:hAnsi="Cambria"/>
+                <w:sz w:val="28"/>
+              </w:rPr>
+            </w:pPr>
+            <w:r>
+              <w:rPr>
+                <w:rFonts w:ascii="Cambria" w:hAnsi="Cambria"/>
+                <w:sz w:val="28"/>
+              </w:rPr>
+              <w:t>W</w:t>
+            </w:r>
+            <w:r>
+              <w:rPr>
+                <w:rFonts w:ascii="Cambria" w:hAnsi="Cambria"/>
+                <w:sz w:val="28"/>
+                <w:vertAlign w:val="subscript"/>
+              </w:rPr>
               <w:t>R</w:t>
             </w:r>
-            <w:r>
-              <w:rPr>
-                <w:rFonts w:ascii="Cambria" w:hAnsi="Cambria"/>
-                <w:sz w:val="28"/>
-              </w:rPr>
-              <w:t xml:space="preserve"> </w:t>
-            </w:r>
-          </w:p>
-        </w:tc>
-        <w:tc>
-          <w:tcPr>
-            <w:tcW w:w="557" w:type="dxa"/>
+          </w:p>
+        </w:tc>
+        <w:tc>
+          <w:tcPr>
+            <w:tcW w:w="309" w:type="dxa"/>
           </w:tcPr>
           <w:p>
             <w:pPr>
@@ -1466,7 +1752,7 @@
         </w:tc>
         <w:tc>
           <w:tcPr>
-            <w:tcW w:w="8484" w:type="dxa"/>
+            <w:tcW w:w="8676" w:type="dxa"/>
           </w:tcPr>
           <w:p>
             <w:pPr>
@@ -2034,7 +2320,7 @@
   <a:extraClrSchemeLst/>
   <a:extLst>
     <a:ext uri="{05A4C25C-085E-4340-85A3-A5531E510DB2}">
-      <thm15:themeFamily xmlns="" xmlns:thm15="http://schemas.microsoft.com/office/thememl/2012/main" name="Office Theme" id="{62F939B6-93AF-4DB8-9C6B-D6C7DFDC589F}" vid="{4A3C46E8-61CC-4603-A589-7422A47A8E4A}"/>
+      <thm15:themeFamily xmlns:thm15="http://schemas.microsoft.com/office/thememl/2012/main" xmlns="" name="Office Theme" id="{62F939B6-93AF-4DB8-9C6B-D6C7DFDC589F}" vid="{4A3C46E8-61CC-4603-A589-7422A47A8E4A}"/>
     </a:ext>
   </a:extLst>
 </a:theme>
